--- a/U-4/Урок-4.docx
+++ b/U-4/Урок-4.docx
@@ -1130,6 +1130,1502 @@
         <w:bidi w:val="0"/>
         <w:jc w:val="both"/>
         <w:rPr>
+          <w:rFonts w:ascii="Droid Sans Mono;monospace;monospace" w:hAnsi="Droid Sans Mono;monospace;monospace"/>
+          <w:b w:val="false"/>
+          <w:bCs w:val="false"/>
+          <w:color w:val="auto"/>
+          <w:sz w:val="21"/>
+          <w:highlight w:val="none"/>
+          <w:shd w:fill="auto" w:val="clear"/>
+        </w:rPr>
+      </w:pPr>
+      <w:r>
+        <w:rPr>
+          <w:rFonts w:ascii="Droid Sans Mono;monospace;monospace" w:hAnsi="Droid Sans Mono;monospace;monospace"/>
+          <w:b w:val="false"/>
+          <w:bCs w:val="false"/>
+          <w:color w:val="000000"/>
+          <w:sz w:val="21"/>
+          <w:shd w:fill="auto" w:val="clear"/>
+        </w:rPr>
+        <w:t># Задание No2</w:t>
+      </w:r>
+    </w:p>
+    <w:p>
+      <w:pPr>
+        <w:pStyle w:val="Normal"/>
+        <w:bidi w:val="0"/>
+        <w:spacing w:lineRule="atLeast" w:line="285"/>
+        <w:ind w:hanging="0" w:start="0" w:end="0"/>
+        <w:jc w:val="start"/>
+        <w:rPr>
+          <w:rFonts w:ascii="Droid Sans Mono;monospace;monospace" w:hAnsi="Droid Sans Mono;monospace;monospace"/>
+          <w:b w:val="false"/>
+          <w:color w:val="auto"/>
+          <w:sz w:val="21"/>
+          <w:highlight w:val="none"/>
+          <w:shd w:fill="auto" w:val="clear"/>
+        </w:rPr>
+      </w:pPr>
+      <w:r>
+        <w:rPr>
+          <w:rFonts w:ascii="Droid Sans Mono;monospace;monospace" w:hAnsi="Droid Sans Mono;monospace;monospace"/>
+          <w:b w:val="false"/>
+          <w:color w:val="000000"/>
+          <w:sz w:val="21"/>
+          <w:shd w:fill="auto" w:val="clear"/>
+        </w:rPr>
+        <w:t># Дано пятизначное целое число. Напишите алгоритм, который возведёт</w:t>
+      </w:r>
+    </w:p>
+    <w:p>
+      <w:pPr>
+        <w:pStyle w:val="Normal"/>
+        <w:bidi w:val="0"/>
+        <w:spacing w:lineRule="atLeast" w:line="285"/>
+        <w:ind w:hanging="0" w:start="0" w:end="0"/>
+        <w:jc w:val="start"/>
+        <w:rPr>
+          <w:rFonts w:ascii="Droid Sans Mono;monospace;monospace" w:hAnsi="Droid Sans Mono;monospace;monospace"/>
+          <w:b w:val="false"/>
+          <w:color w:val="auto"/>
+          <w:sz w:val="21"/>
+          <w:highlight w:val="none"/>
+          <w:shd w:fill="auto" w:val="clear"/>
+        </w:rPr>
+      </w:pPr>
+      <w:r>
+        <w:rPr>
+          <w:rFonts w:ascii="Droid Sans Mono;monospace;monospace" w:hAnsi="Droid Sans Mono;monospace;monospace"/>
+          <w:b w:val="false"/>
+          <w:color w:val="000000"/>
+          <w:sz w:val="21"/>
+          <w:shd w:fill="auto" w:val="clear"/>
+        </w:rPr>
+        <w:t># количество десятков в степень количества единиц. Затем умножит это число</w:t>
+      </w:r>
+    </w:p>
+    <w:p>
+      <w:pPr>
+        <w:pStyle w:val="Normal"/>
+        <w:bidi w:val="0"/>
+        <w:spacing w:lineRule="atLeast" w:line="285"/>
+        <w:ind w:hanging="0" w:start="0" w:end="0"/>
+        <w:jc w:val="start"/>
+        <w:rPr>
+          <w:rFonts w:ascii="Droid Sans Mono;monospace;monospace" w:hAnsi="Droid Sans Mono;monospace;monospace"/>
+          <w:b w:val="false"/>
+          <w:color w:val="auto"/>
+          <w:sz w:val="21"/>
+          <w:highlight w:val="none"/>
+          <w:shd w:fill="auto" w:val="clear"/>
+        </w:rPr>
+      </w:pPr>
+      <w:r>
+        <w:rPr>
+          <w:rFonts w:ascii="Droid Sans Mono;monospace;monospace" w:hAnsi="Droid Sans Mono;monospace;monospace"/>
+          <w:b w:val="false"/>
+          <w:color w:val="000000"/>
+          <w:sz w:val="21"/>
+          <w:shd w:fill="auto" w:val="clear"/>
+        </w:rPr>
+        <w:t># на количество сотен. И делит получившееся число на разность количества</w:t>
+      </w:r>
+    </w:p>
+    <w:p>
+      <w:pPr>
+        <w:pStyle w:val="Normal"/>
+        <w:bidi w:val="0"/>
+        <w:spacing w:lineRule="atLeast" w:line="285"/>
+        <w:ind w:hanging="0" w:start="0" w:end="0"/>
+        <w:jc w:val="start"/>
+        <w:rPr>
+          <w:rFonts w:ascii="Droid Sans Mono;monospace;monospace" w:hAnsi="Droid Sans Mono;monospace;monospace"/>
+          <w:b w:val="false"/>
+          <w:color w:val="auto"/>
+          <w:sz w:val="21"/>
+          <w:highlight w:val="none"/>
+          <w:shd w:fill="auto" w:val="clear"/>
+        </w:rPr>
+      </w:pPr>
+      <w:r>
+        <w:rPr>
+          <w:rFonts w:ascii="Droid Sans Mono;monospace;monospace" w:hAnsi="Droid Sans Mono;monospace;monospace"/>
+          <w:b w:val="false"/>
+          <w:color w:val="000000"/>
+          <w:sz w:val="21"/>
+          <w:shd w:fill="auto" w:val="clear"/>
+        </w:rPr>
+        <w:t># десятков тысяч и количества тысяч</w:t>
+      </w:r>
+    </w:p>
+    <w:p>
+      <w:pPr>
+        <w:pStyle w:val="Normal"/>
+        <w:bidi w:val="0"/>
+        <w:spacing w:lineRule="atLeast" w:line="285"/>
+        <w:ind w:hanging="0" w:start="0" w:end="0"/>
+        <w:jc w:val="start"/>
+        <w:rPr>
+          <w:rFonts w:ascii="Droid Sans Mono;monospace;monospace" w:hAnsi="Droid Sans Mono;monospace;monospace"/>
+          <w:b w:val="false"/>
+          <w:color w:val="auto"/>
+          <w:sz w:val="21"/>
+          <w:highlight w:val="none"/>
+          <w:shd w:fill="auto" w:val="clear"/>
+        </w:rPr>
+      </w:pPr>
+      <w:r>
+        <w:rPr>
+          <w:rFonts w:ascii="Droid Sans Mono;monospace;monospace" w:hAnsi="Droid Sans Mono;monospace;monospace"/>
+          <w:b w:val="false"/>
+          <w:color w:val="000000"/>
+          <w:sz w:val="21"/>
+          <w:shd w:fill="auto" w:val="clear"/>
+        </w:rPr>
+        <w:t># Например, есть число 46275</w:t>
+      </w:r>
+    </w:p>
+    <w:p>
+      <w:pPr>
+        <w:pStyle w:val="Normal"/>
+        <w:bidi w:val="0"/>
+        <w:spacing w:lineRule="atLeast" w:line="285"/>
+        <w:ind w:hanging="0" w:start="0" w:end="0"/>
+        <w:jc w:val="start"/>
+        <w:rPr>
+          <w:rFonts w:ascii="Droid Sans Mono;monospace;monospace" w:hAnsi="Droid Sans Mono;monospace;monospace"/>
+          <w:b w:val="false"/>
+          <w:color w:val="auto"/>
+          <w:sz w:val="21"/>
+          <w:highlight w:val="none"/>
+          <w:shd w:fill="auto" w:val="clear"/>
+        </w:rPr>
+      </w:pPr>
+      <w:r>
+        <w:rPr>
+          <w:rFonts w:ascii="Droid Sans Mono;monospace;monospace" w:hAnsi="Droid Sans Mono;monospace;monospace"/>
+          <w:b w:val="false"/>
+          <w:color w:val="000000"/>
+          <w:sz w:val="21"/>
+          <w:shd w:fill="auto" w:val="clear"/>
+        </w:rPr>
+        <w:t># Необходимо возвести 7 (десятки) в степень 5 (единицы), умножить</w:t>
+      </w:r>
+    </w:p>
+    <w:p>
+      <w:pPr>
+        <w:pStyle w:val="Normal"/>
+        <w:bidi w:val="0"/>
+        <w:spacing w:lineRule="atLeast" w:line="285"/>
+        <w:ind w:hanging="0" w:start="0" w:end="0"/>
+        <w:jc w:val="start"/>
+        <w:rPr>
+          <w:rFonts w:ascii="Droid Sans Mono;monospace;monospace" w:hAnsi="Droid Sans Mono;monospace;monospace"/>
+          <w:b w:val="false"/>
+          <w:color w:val="auto"/>
+          <w:sz w:val="21"/>
+          <w:highlight w:val="none"/>
+          <w:shd w:fill="auto" w:val="clear"/>
+        </w:rPr>
+      </w:pPr>
+      <w:r>
+        <w:rPr>
+          <w:rFonts w:ascii="Droid Sans Mono;monospace;monospace" w:hAnsi="Droid Sans Mono;monospace;monospace"/>
+          <w:b w:val="false"/>
+          <w:color w:val="000000"/>
+          <w:sz w:val="21"/>
+          <w:shd w:fill="auto" w:val="clear"/>
+        </w:rPr>
+        <w:t># получившееся число на 2 (сотни), и разделить на разность между 4 (десятки</w:t>
+      </w:r>
+    </w:p>
+    <w:p>
+      <w:pPr>
+        <w:pStyle w:val="Normal"/>
+        <w:bidi w:val="0"/>
+        <w:spacing w:lineRule="atLeast" w:line="285"/>
+        <w:ind w:hanging="0" w:start="0" w:end="0"/>
+        <w:jc w:val="start"/>
+        <w:rPr>
+          <w:rFonts w:ascii="Droid Sans Mono;monospace;monospace" w:hAnsi="Droid Sans Mono;monospace;monospace"/>
+          <w:b w:val="false"/>
+          <w:color w:val="auto"/>
+          <w:sz w:val="21"/>
+          <w:highlight w:val="none"/>
+          <w:shd w:fill="auto" w:val="clear"/>
+        </w:rPr>
+      </w:pPr>
+      <w:r>
+        <w:rPr>
+          <w:rFonts w:ascii="Droid Sans Mono;monospace;monospace" w:hAnsi="Droid Sans Mono;monospace;monospace"/>
+          <w:b w:val="false"/>
+          <w:color w:val="000000"/>
+          <w:sz w:val="21"/>
+          <w:shd w:fill="auto" w:val="clear"/>
+        </w:rPr>
+        <w:t># тысяч) и 6 (тысячи) то есть (4-6)</w:t>
+      </w:r>
+    </w:p>
+    <w:p>
+      <w:pPr>
+        <w:pStyle w:val="Normal"/>
+        <w:bidi w:val="0"/>
+        <w:spacing w:lineRule="atLeast" w:line="285"/>
+        <w:ind w:hanging="0" w:start="0" w:end="0"/>
+        <w:jc w:val="start"/>
+        <w:rPr>
+          <w:rFonts w:ascii="Droid Sans Mono;monospace;monospace" w:hAnsi="Droid Sans Mono;monospace;monospace"/>
+          <w:b w:val="false"/>
+          <w:color w:val="auto"/>
+          <w:sz w:val="21"/>
+          <w:highlight w:val="none"/>
+          <w:shd w:fill="auto" w:val="clear"/>
+        </w:rPr>
+      </w:pPr>
+      <w:r>
+        <w:rPr>
+          <w:rFonts w:ascii="Droid Sans Mono;monospace;monospace" w:hAnsi="Droid Sans Mono;monospace;monospace"/>
+          <w:b w:val="false"/>
+          <w:color w:val="000000"/>
+          <w:sz w:val="21"/>
+          <w:shd w:fill="auto" w:val="clear"/>
+        </w:rPr>
+        <w:t># В результате необходимо получить вещественное число. В нашем примере это</w:t>
+      </w:r>
+    </w:p>
+    <w:p>
+      <w:pPr>
+        <w:pStyle w:val="Normal"/>
+        <w:bidi w:val="0"/>
+        <w:spacing w:lineRule="atLeast" w:line="285"/>
+        <w:ind w:hanging="0" w:start="0" w:end="0"/>
+        <w:jc w:val="start"/>
+        <w:rPr>
+          <w:rFonts w:ascii="Droid Sans Mono;monospace;monospace" w:hAnsi="Droid Sans Mono;monospace;monospace"/>
+          <w:b w:val="false"/>
+          <w:color w:val="auto"/>
+          <w:sz w:val="21"/>
+          <w:highlight w:val="none"/>
+          <w:shd w:fill="auto" w:val="clear"/>
+        </w:rPr>
+      </w:pPr>
+      <w:r>
+        <w:rPr>
+          <w:rFonts w:ascii="Droid Sans Mono;monospace;monospace" w:hAnsi="Droid Sans Mono;monospace;monospace"/>
+          <w:b w:val="false"/>
+          <w:color w:val="000000"/>
+          <w:sz w:val="21"/>
+          <w:shd w:fill="auto" w:val="clear"/>
+        </w:rPr>
+        <w:t># будет: -16807.0</w:t>
+      </w:r>
+    </w:p>
+    <w:p>
+      <w:pPr>
+        <w:pStyle w:val="Normal"/>
+        <w:bidi w:val="0"/>
+        <w:spacing w:lineRule="atLeast" w:line="285"/>
+        <w:ind w:hanging="0" w:start="0" w:end="0"/>
+        <w:jc w:val="start"/>
+        <w:rPr/>
+      </w:pPr>
+      <w:r>
+        <w:rPr>
+          <w:rFonts w:ascii="Droid Sans Mono;monospace;monospace" w:hAnsi="Droid Sans Mono;monospace;monospace"/>
+          <w:b w:val="false"/>
+          <w:color w:val="000000"/>
+          <w:sz w:val="21"/>
+          <w:shd w:fill="auto" w:val="clear"/>
+        </w:rPr>
+        <w:t xml:space="preserve"># </w:t>
+      </w:r>
+      <w:hyperlink r:id="rId5">
+        <w:r>
+          <w:rPr>
+            <w:rStyle w:val="Hyperlink"/>
+            <w:rFonts w:ascii="Droid Sans Mono;monospace;monospace" w:hAnsi="Droid Sans Mono;monospace;monospace"/>
+            <w:b w:val="false"/>
+            <w:color w:val="000000"/>
+            <w:sz w:val="21"/>
+            <w:shd w:fill="auto" w:val="clear"/>
+          </w:rPr>
+          <w:t>https://github.com/A-l-E-v/PySynergy/blob/main/U-4/5dig.py</w:t>
+        </w:r>
+      </w:hyperlink>
+    </w:p>
+    <w:p>
+      <w:pPr>
+        <w:pStyle w:val="Normal"/>
+        <w:bidi w:val="0"/>
+        <w:spacing w:lineRule="atLeast" w:line="285"/>
+        <w:ind w:hanging="0" w:start="0" w:end="0"/>
+        <w:jc w:val="start"/>
+        <w:rPr>
+          <w:rFonts w:ascii="Droid Sans Mono;monospace;monospace" w:hAnsi="Droid Sans Mono;monospace;monospace"/>
+          <w:b w:val="false"/>
+          <w:color w:val="auto"/>
+          <w:sz w:val="21"/>
+          <w:highlight w:val="none"/>
+          <w:shd w:fill="auto" w:val="clear"/>
+        </w:rPr>
+      </w:pPr>
+      <w:r>
+        <w:rPr>
+          <w:rFonts w:ascii="Droid Sans Mono;monospace;monospace" w:hAnsi="Droid Sans Mono;monospace;monospace"/>
+          <w:b w:val="false"/>
+          <w:color w:val="000000"/>
+          <w:sz w:val="21"/>
+          <w:shd w:fill="auto" w:val="clear"/>
+        </w:rPr>
+        <w:t>#</w:t>
+      </w:r>
+    </w:p>
+    <w:p>
+      <w:pPr>
+        <w:pStyle w:val="Normal"/>
+        <w:bidi w:val="0"/>
+        <w:spacing w:lineRule="atLeast" w:line="285"/>
+        <w:jc w:val="start"/>
+        <w:rPr>
+          <w:color w:val="auto"/>
+          <w:highlight w:val="none"/>
+          <w:shd w:fill="auto" w:val="clear"/>
+        </w:rPr>
+      </w:pPr>
+      <w:r>
+        <w:rPr>
+          <w:color w:val="000000"/>
+          <w:shd w:fill="auto" w:val="clear"/>
+        </w:rPr>
+      </w:r>
+    </w:p>
+    <w:p>
+      <w:pPr>
+        <w:pStyle w:val="Normal"/>
+        <w:bidi w:val="0"/>
+        <w:spacing w:lineRule="atLeast" w:line="285"/>
+        <w:ind w:hanging="0" w:start="0" w:end="0"/>
+        <w:jc w:val="start"/>
+        <w:rPr>
+          <w:rFonts w:ascii="Droid Sans Mono;monospace;monospace" w:hAnsi="Droid Sans Mono;monospace;monospace"/>
+          <w:b w:val="false"/>
+          <w:color w:val="auto"/>
+          <w:sz w:val="21"/>
+          <w:highlight w:val="none"/>
+          <w:shd w:fill="auto" w:val="clear"/>
+        </w:rPr>
+      </w:pPr>
+      <w:r>
+        <w:rPr>
+          <w:rFonts w:ascii="Droid Sans Mono;monospace;monospace" w:hAnsi="Droid Sans Mono;monospace;monospace"/>
+          <w:b w:val="false"/>
+          <w:color w:val="000000"/>
+          <w:sz w:val="21"/>
+          <w:shd w:fill="auto" w:val="clear"/>
+        </w:rPr>
+        <w:t>print()</w:t>
+      </w:r>
+    </w:p>
+    <w:p>
+      <w:pPr>
+        <w:pStyle w:val="Normal"/>
+        <w:bidi w:val="0"/>
+        <w:spacing w:lineRule="atLeast" w:line="285"/>
+        <w:ind w:hanging="0" w:start="0" w:end="0"/>
+        <w:jc w:val="start"/>
+        <w:rPr>
+          <w:rFonts w:ascii="Droid Sans Mono;monospace;monospace" w:hAnsi="Droid Sans Mono;monospace;monospace"/>
+          <w:b w:val="false"/>
+          <w:color w:val="auto"/>
+          <w:sz w:val="21"/>
+          <w:highlight w:val="none"/>
+          <w:shd w:fill="auto" w:val="clear"/>
+        </w:rPr>
+      </w:pPr>
+      <w:r>
+        <w:rPr>
+          <w:rFonts w:ascii="Droid Sans Mono;monospace;monospace" w:hAnsi="Droid Sans Mono;monospace;monospace"/>
+          <w:b w:val="false"/>
+          <w:color w:val="000000"/>
+          <w:sz w:val="21"/>
+          <w:shd w:fill="auto" w:val="clear"/>
+        </w:rPr>
+        <w:t>print('-- Пятизначное число --')</w:t>
+      </w:r>
+    </w:p>
+    <w:p>
+      <w:pPr>
+        <w:pStyle w:val="Normal"/>
+        <w:bidi w:val="0"/>
+        <w:spacing w:lineRule="atLeast" w:line="285"/>
+        <w:ind w:hanging="0" w:start="0" w:end="0"/>
+        <w:jc w:val="start"/>
+        <w:rPr>
+          <w:rFonts w:ascii="Droid Sans Mono;monospace;monospace" w:hAnsi="Droid Sans Mono;monospace;monospace"/>
+          <w:b w:val="false"/>
+          <w:color w:val="auto"/>
+          <w:sz w:val="21"/>
+          <w:highlight w:val="none"/>
+          <w:shd w:fill="auto" w:val="clear"/>
+        </w:rPr>
+      </w:pPr>
+      <w:r>
+        <w:rPr>
+          <w:rFonts w:ascii="Droid Sans Mono;monospace;monospace" w:hAnsi="Droid Sans Mono;monospace;monospace"/>
+          <w:b w:val="false"/>
+          <w:color w:val="000000"/>
+          <w:sz w:val="21"/>
+          <w:shd w:fill="auto" w:val="clear"/>
+        </w:rPr>
+        <w:t>print()</w:t>
+      </w:r>
+    </w:p>
+    <w:p>
+      <w:pPr>
+        <w:pStyle w:val="Normal"/>
+        <w:bidi w:val="0"/>
+        <w:spacing w:lineRule="atLeast" w:line="285"/>
+        <w:ind w:hanging="0" w:start="0" w:end="0"/>
+        <w:jc w:val="start"/>
+        <w:rPr>
+          <w:rFonts w:ascii="Droid Sans Mono;monospace;monospace" w:hAnsi="Droid Sans Mono;monospace;monospace"/>
+          <w:b w:val="false"/>
+          <w:color w:val="auto"/>
+          <w:sz w:val="21"/>
+          <w:highlight w:val="none"/>
+          <w:shd w:fill="auto" w:val="clear"/>
+        </w:rPr>
+      </w:pPr>
+      <w:r>
+        <w:rPr>
+          <w:rFonts w:ascii="Droid Sans Mono;monospace;monospace" w:hAnsi="Droid Sans Mono;monospace;monospace"/>
+          <w:b w:val="false"/>
+          <w:color w:val="000000"/>
+          <w:sz w:val="21"/>
+          <w:shd w:fill="auto" w:val="clear"/>
+        </w:rPr>
+        <w:t># на всякий случай страхуемся от ввода вещественного числа</w:t>
+      </w:r>
+    </w:p>
+    <w:p>
+      <w:pPr>
+        <w:pStyle w:val="Normal"/>
+        <w:bidi w:val="0"/>
+        <w:spacing w:lineRule="atLeast" w:line="285"/>
+        <w:ind w:hanging="0" w:start="0" w:end="0"/>
+        <w:jc w:val="start"/>
+        <w:rPr>
+          <w:rFonts w:ascii="Droid Sans Mono;monospace;monospace" w:hAnsi="Droid Sans Mono;monospace;monospace"/>
+          <w:b w:val="false"/>
+          <w:color w:val="auto"/>
+          <w:sz w:val="21"/>
+          <w:highlight w:val="none"/>
+          <w:shd w:fill="auto" w:val="clear"/>
+        </w:rPr>
+      </w:pPr>
+      <w:r>
+        <w:rPr>
+          <w:rFonts w:ascii="Droid Sans Mono;monospace;monospace" w:hAnsi="Droid Sans Mono;monospace;monospace"/>
+          <w:b w:val="false"/>
+          <w:color w:val="000000"/>
+          <w:sz w:val="21"/>
+          <w:shd w:fill="auto" w:val="clear"/>
+        </w:rPr>
+        <w:t>number = float(input ('Введите пятизначное целое число: '))</w:t>
+      </w:r>
+    </w:p>
+    <w:p>
+      <w:pPr>
+        <w:pStyle w:val="Normal"/>
+        <w:bidi w:val="0"/>
+        <w:spacing w:lineRule="atLeast" w:line="285"/>
+        <w:ind w:hanging="0" w:start="0" w:end="0"/>
+        <w:jc w:val="start"/>
+        <w:rPr>
+          <w:rFonts w:ascii="Droid Sans Mono;monospace;monospace" w:hAnsi="Droid Sans Mono;monospace;monospace"/>
+          <w:b w:val="false"/>
+          <w:color w:val="auto"/>
+          <w:sz w:val="21"/>
+          <w:highlight w:val="none"/>
+          <w:shd w:fill="auto" w:val="clear"/>
+        </w:rPr>
+      </w:pPr>
+      <w:r>
+        <w:rPr>
+          <w:rFonts w:ascii="Droid Sans Mono;monospace;monospace" w:hAnsi="Droid Sans Mono;monospace;monospace"/>
+          <w:b w:val="false"/>
+          <w:color w:val="000000"/>
+          <w:sz w:val="21"/>
+          <w:shd w:fill="auto" w:val="clear"/>
+        </w:rPr>
+        <w:t>print()</w:t>
+      </w:r>
+    </w:p>
+    <w:p>
+      <w:pPr>
+        <w:pStyle w:val="Normal"/>
+        <w:bidi w:val="0"/>
+        <w:spacing w:lineRule="atLeast" w:line="285"/>
+        <w:ind w:hanging="0" w:start="0" w:end="0"/>
+        <w:jc w:val="start"/>
+        <w:rPr>
+          <w:rFonts w:ascii="Droid Sans Mono;monospace;monospace" w:hAnsi="Droid Sans Mono;monospace;monospace"/>
+          <w:b w:val="false"/>
+          <w:color w:val="auto"/>
+          <w:sz w:val="21"/>
+          <w:highlight w:val="none"/>
+          <w:shd w:fill="auto" w:val="clear"/>
+        </w:rPr>
+      </w:pPr>
+      <w:r>
+        <w:rPr>
+          <w:rFonts w:ascii="Droid Sans Mono;monospace;monospace" w:hAnsi="Droid Sans Mono;monospace;monospace"/>
+          <w:b w:val="false"/>
+          <w:color w:val="000000"/>
+          <w:sz w:val="21"/>
+          <w:shd w:fill="auto" w:val="clear"/>
+        </w:rPr>
+        <w:t># приводим к целому числу</w:t>
+      </w:r>
+    </w:p>
+    <w:p>
+      <w:pPr>
+        <w:pStyle w:val="Normal"/>
+        <w:bidi w:val="0"/>
+        <w:spacing w:lineRule="atLeast" w:line="285"/>
+        <w:ind w:hanging="0" w:start="0" w:end="0"/>
+        <w:jc w:val="start"/>
+        <w:rPr>
+          <w:rFonts w:ascii="Droid Sans Mono;monospace;monospace" w:hAnsi="Droid Sans Mono;monospace;monospace"/>
+          <w:b w:val="false"/>
+          <w:color w:val="auto"/>
+          <w:sz w:val="21"/>
+          <w:highlight w:val="none"/>
+          <w:shd w:fill="auto" w:val="clear"/>
+        </w:rPr>
+      </w:pPr>
+      <w:r>
+        <w:rPr>
+          <w:rFonts w:ascii="Droid Sans Mono;monospace;monospace" w:hAnsi="Droid Sans Mono;monospace;monospace"/>
+          <w:b w:val="false"/>
+          <w:color w:val="000000"/>
+          <w:sz w:val="21"/>
+          <w:shd w:fill="auto" w:val="clear"/>
+        </w:rPr>
+        <w:t>number = int(number)</w:t>
+      </w:r>
+    </w:p>
+    <w:p>
+      <w:pPr>
+        <w:pStyle w:val="Normal"/>
+        <w:bidi w:val="0"/>
+        <w:spacing w:lineRule="atLeast" w:line="285"/>
+        <w:ind w:hanging="0" w:start="0" w:end="0"/>
+        <w:jc w:val="start"/>
+        <w:rPr>
+          <w:rFonts w:ascii="Droid Sans Mono;monospace;monospace" w:hAnsi="Droid Sans Mono;monospace;monospace"/>
+          <w:b w:val="false"/>
+          <w:color w:val="auto"/>
+          <w:sz w:val="21"/>
+          <w:highlight w:val="none"/>
+          <w:shd w:fill="auto" w:val="clear"/>
+        </w:rPr>
+      </w:pPr>
+      <w:r>
+        <w:rPr>
+          <w:rFonts w:ascii="Droid Sans Mono;monospace;monospace" w:hAnsi="Droid Sans Mono;monospace;monospace"/>
+          <w:b w:val="false"/>
+          <w:color w:val="000000"/>
+          <w:sz w:val="21"/>
+          <w:shd w:fill="auto" w:val="clear"/>
+        </w:rPr>
+        <w:t>print('Введено целое число: ', number)</w:t>
+      </w:r>
+    </w:p>
+    <w:p>
+      <w:pPr>
+        <w:pStyle w:val="Normal"/>
+        <w:bidi w:val="0"/>
+        <w:spacing w:lineRule="atLeast" w:line="285"/>
+        <w:ind w:hanging="0" w:start="0" w:end="0"/>
+        <w:jc w:val="start"/>
+        <w:rPr>
+          <w:rFonts w:ascii="Droid Sans Mono;monospace;monospace" w:hAnsi="Droid Sans Mono;monospace;monospace"/>
+          <w:b w:val="false"/>
+          <w:color w:val="auto"/>
+          <w:sz w:val="21"/>
+          <w:highlight w:val="none"/>
+          <w:shd w:fill="auto" w:val="clear"/>
+        </w:rPr>
+      </w:pPr>
+      <w:r>
+        <w:rPr>
+          <w:rFonts w:ascii="Droid Sans Mono;monospace;monospace" w:hAnsi="Droid Sans Mono;monospace;monospace"/>
+          <w:b w:val="false"/>
+          <w:color w:val="000000"/>
+          <w:sz w:val="21"/>
+          <w:shd w:fill="auto" w:val="clear"/>
+        </w:rPr>
+        <w:t>print()</w:t>
+      </w:r>
+    </w:p>
+    <w:p>
+      <w:pPr>
+        <w:pStyle w:val="Normal"/>
+        <w:bidi w:val="0"/>
+        <w:spacing w:lineRule="atLeast" w:line="285"/>
+        <w:ind w:hanging="0" w:start="0" w:end="0"/>
+        <w:jc w:val="start"/>
+        <w:rPr>
+          <w:rFonts w:ascii="Droid Sans Mono;monospace;monospace" w:hAnsi="Droid Sans Mono;monospace;monospace"/>
+          <w:b w:val="false"/>
+          <w:color w:val="auto"/>
+          <w:sz w:val="21"/>
+          <w:highlight w:val="none"/>
+          <w:shd w:fill="auto" w:val="clear"/>
+        </w:rPr>
+      </w:pPr>
+      <w:r>
+        <w:rPr>
+          <w:rFonts w:ascii="Droid Sans Mono;monospace;monospace" w:hAnsi="Droid Sans Mono;monospace;monospace"/>
+          <w:b w:val="false"/>
+          <w:color w:val="000000"/>
+          <w:sz w:val="21"/>
+          <w:shd w:fill="auto" w:val="clear"/>
+        </w:rPr>
+        <w:t>#Количество единиц</w:t>
+      </w:r>
+    </w:p>
+    <w:p>
+      <w:pPr>
+        <w:pStyle w:val="Normal"/>
+        <w:bidi w:val="0"/>
+        <w:spacing w:lineRule="atLeast" w:line="285"/>
+        <w:ind w:hanging="0" w:start="0" w:end="0"/>
+        <w:jc w:val="start"/>
+        <w:rPr>
+          <w:rFonts w:ascii="Droid Sans Mono;monospace;monospace" w:hAnsi="Droid Sans Mono;monospace;monospace"/>
+          <w:b w:val="false"/>
+          <w:color w:val="auto"/>
+          <w:sz w:val="21"/>
+          <w:highlight w:val="none"/>
+          <w:shd w:fill="auto" w:val="clear"/>
+        </w:rPr>
+      </w:pPr>
+      <w:r>
+        <w:rPr>
+          <w:rFonts w:ascii="Droid Sans Mono;monospace;monospace" w:hAnsi="Droid Sans Mono;monospace;monospace"/>
+          <w:b w:val="false"/>
+          <w:color w:val="000000"/>
+          <w:sz w:val="21"/>
+          <w:shd w:fill="auto" w:val="clear"/>
+        </w:rPr>
+        <w:t>e=int(float(number%10))</w:t>
+      </w:r>
+    </w:p>
+    <w:p>
+      <w:pPr>
+        <w:pStyle w:val="Normal"/>
+        <w:bidi w:val="0"/>
+        <w:spacing w:lineRule="atLeast" w:line="285"/>
+        <w:ind w:hanging="0" w:start="0" w:end="0"/>
+        <w:jc w:val="start"/>
+        <w:rPr>
+          <w:rFonts w:ascii="Droid Sans Mono;monospace;monospace" w:hAnsi="Droid Sans Mono;monospace;monospace"/>
+          <w:b w:val="false"/>
+          <w:color w:val="auto"/>
+          <w:sz w:val="21"/>
+          <w:highlight w:val="none"/>
+          <w:shd w:fill="auto" w:val="clear"/>
+        </w:rPr>
+      </w:pPr>
+      <w:r>
+        <w:rPr>
+          <w:rFonts w:ascii="Droid Sans Mono;monospace;monospace" w:hAnsi="Droid Sans Mono;monospace;monospace"/>
+          <w:b w:val="false"/>
+          <w:color w:val="000000"/>
+          <w:sz w:val="21"/>
+          <w:shd w:fill="auto" w:val="clear"/>
+        </w:rPr>
+        <w:t>print('Количество единиц: ',e)</w:t>
+      </w:r>
+    </w:p>
+    <w:p>
+      <w:pPr>
+        <w:pStyle w:val="Normal"/>
+        <w:bidi w:val="0"/>
+        <w:spacing w:lineRule="atLeast" w:line="285"/>
+        <w:ind w:hanging="0" w:start="0" w:end="0"/>
+        <w:jc w:val="start"/>
+        <w:rPr>
+          <w:rFonts w:ascii="Droid Sans Mono;monospace;monospace" w:hAnsi="Droid Sans Mono;monospace;monospace"/>
+          <w:b w:val="false"/>
+          <w:color w:val="auto"/>
+          <w:sz w:val="21"/>
+          <w:highlight w:val="none"/>
+          <w:shd w:fill="auto" w:val="clear"/>
+        </w:rPr>
+      </w:pPr>
+      <w:r>
+        <w:rPr>
+          <w:rFonts w:ascii="Droid Sans Mono;monospace;monospace" w:hAnsi="Droid Sans Mono;monospace;monospace"/>
+          <w:b w:val="false"/>
+          <w:color w:val="000000"/>
+          <w:sz w:val="21"/>
+          <w:shd w:fill="auto" w:val="clear"/>
+        </w:rPr>
+        <w:t>#Количество десятков</w:t>
+      </w:r>
+    </w:p>
+    <w:p>
+      <w:pPr>
+        <w:pStyle w:val="Normal"/>
+        <w:bidi w:val="0"/>
+        <w:spacing w:lineRule="atLeast" w:line="285"/>
+        <w:ind w:hanging="0" w:start="0" w:end="0"/>
+        <w:jc w:val="start"/>
+        <w:rPr>
+          <w:rFonts w:ascii="Droid Sans Mono;monospace;monospace" w:hAnsi="Droid Sans Mono;monospace;monospace"/>
+          <w:b w:val="false"/>
+          <w:color w:val="auto"/>
+          <w:sz w:val="21"/>
+          <w:highlight w:val="none"/>
+          <w:shd w:fill="auto" w:val="clear"/>
+        </w:rPr>
+      </w:pPr>
+      <w:r>
+        <w:rPr>
+          <w:rFonts w:ascii="Droid Sans Mono;monospace;monospace" w:hAnsi="Droid Sans Mono;monospace;monospace"/>
+          <w:b w:val="false"/>
+          <w:color w:val="000000"/>
+          <w:sz w:val="21"/>
+          <w:shd w:fill="auto" w:val="clear"/>
+        </w:rPr>
+        <w:t>d=int(float(number%100)/10)</w:t>
+      </w:r>
+    </w:p>
+    <w:p>
+      <w:pPr>
+        <w:pStyle w:val="Normal"/>
+        <w:bidi w:val="0"/>
+        <w:spacing w:lineRule="atLeast" w:line="285"/>
+        <w:ind w:hanging="0" w:start="0" w:end="0"/>
+        <w:jc w:val="start"/>
+        <w:rPr>
+          <w:rFonts w:ascii="Droid Sans Mono;monospace;monospace" w:hAnsi="Droid Sans Mono;monospace;monospace"/>
+          <w:b w:val="false"/>
+          <w:color w:val="auto"/>
+          <w:sz w:val="21"/>
+          <w:highlight w:val="none"/>
+          <w:shd w:fill="auto" w:val="clear"/>
+        </w:rPr>
+      </w:pPr>
+      <w:r>
+        <w:rPr>
+          <w:rFonts w:ascii="Droid Sans Mono;monospace;monospace" w:hAnsi="Droid Sans Mono;monospace;monospace"/>
+          <w:b w:val="false"/>
+          <w:color w:val="000000"/>
+          <w:sz w:val="21"/>
+          <w:shd w:fill="auto" w:val="clear"/>
+        </w:rPr>
+        <w:t>print('Количество десятков: ',d)</w:t>
+      </w:r>
+    </w:p>
+    <w:p>
+      <w:pPr>
+        <w:pStyle w:val="Normal"/>
+        <w:bidi w:val="0"/>
+        <w:spacing w:lineRule="atLeast" w:line="285"/>
+        <w:ind w:hanging="0" w:start="0" w:end="0"/>
+        <w:jc w:val="start"/>
+        <w:rPr>
+          <w:rFonts w:ascii="Droid Sans Mono;monospace;monospace" w:hAnsi="Droid Sans Mono;monospace;monospace"/>
+          <w:b w:val="false"/>
+          <w:color w:val="auto"/>
+          <w:sz w:val="21"/>
+          <w:highlight w:val="none"/>
+          <w:shd w:fill="auto" w:val="clear"/>
+        </w:rPr>
+      </w:pPr>
+      <w:r>
+        <w:rPr>
+          <w:rFonts w:ascii="Droid Sans Mono;monospace;monospace" w:hAnsi="Droid Sans Mono;monospace;monospace"/>
+          <w:b w:val="false"/>
+          <w:color w:val="000000"/>
+          <w:sz w:val="21"/>
+          <w:shd w:fill="auto" w:val="clear"/>
+        </w:rPr>
+        <w:t># Количество сотен</w:t>
+      </w:r>
+    </w:p>
+    <w:p>
+      <w:pPr>
+        <w:pStyle w:val="Normal"/>
+        <w:bidi w:val="0"/>
+        <w:spacing w:lineRule="atLeast" w:line="285"/>
+        <w:ind w:hanging="0" w:start="0" w:end="0"/>
+        <w:jc w:val="start"/>
+        <w:rPr>
+          <w:rFonts w:ascii="Droid Sans Mono;monospace;monospace" w:hAnsi="Droid Sans Mono;monospace;monospace"/>
+          <w:b w:val="false"/>
+          <w:color w:val="auto"/>
+          <w:sz w:val="21"/>
+          <w:highlight w:val="none"/>
+          <w:shd w:fill="auto" w:val="clear"/>
+        </w:rPr>
+      </w:pPr>
+      <w:r>
+        <w:rPr>
+          <w:rFonts w:ascii="Droid Sans Mono;monospace;monospace" w:hAnsi="Droid Sans Mono;monospace;monospace"/>
+          <w:b w:val="false"/>
+          <w:color w:val="000000"/>
+          <w:sz w:val="21"/>
+          <w:shd w:fill="auto" w:val="clear"/>
+        </w:rPr>
+        <w:t>s=int(float(number%1000)/100)</w:t>
+      </w:r>
+    </w:p>
+    <w:p>
+      <w:pPr>
+        <w:pStyle w:val="Normal"/>
+        <w:bidi w:val="0"/>
+        <w:spacing w:lineRule="atLeast" w:line="285"/>
+        <w:ind w:hanging="0" w:start="0" w:end="0"/>
+        <w:jc w:val="start"/>
+        <w:rPr>
+          <w:rFonts w:ascii="Droid Sans Mono;monospace;monospace" w:hAnsi="Droid Sans Mono;monospace;monospace"/>
+          <w:b w:val="false"/>
+          <w:color w:val="auto"/>
+          <w:sz w:val="21"/>
+          <w:highlight w:val="none"/>
+          <w:shd w:fill="auto" w:val="clear"/>
+        </w:rPr>
+      </w:pPr>
+      <w:r>
+        <w:rPr>
+          <w:rFonts w:ascii="Droid Sans Mono;monospace;monospace" w:hAnsi="Droid Sans Mono;monospace;monospace"/>
+          <w:b w:val="false"/>
+          <w:color w:val="000000"/>
+          <w:sz w:val="21"/>
+          <w:shd w:fill="auto" w:val="clear"/>
+        </w:rPr>
+        <w:t>print('Количество сотен: ',s)</w:t>
+      </w:r>
+    </w:p>
+    <w:p>
+      <w:pPr>
+        <w:pStyle w:val="Normal"/>
+        <w:bidi w:val="0"/>
+        <w:spacing w:lineRule="atLeast" w:line="285"/>
+        <w:ind w:hanging="0" w:start="0" w:end="0"/>
+        <w:jc w:val="start"/>
+        <w:rPr>
+          <w:rFonts w:ascii="Droid Sans Mono;monospace;monospace" w:hAnsi="Droid Sans Mono;monospace;monospace"/>
+          <w:b w:val="false"/>
+          <w:color w:val="auto"/>
+          <w:sz w:val="21"/>
+          <w:highlight w:val="none"/>
+          <w:shd w:fill="auto" w:val="clear"/>
+        </w:rPr>
+      </w:pPr>
+      <w:r>
+        <w:rPr>
+          <w:rFonts w:ascii="Droid Sans Mono;monospace;monospace" w:hAnsi="Droid Sans Mono;monospace;monospace"/>
+          <w:b w:val="false"/>
+          <w:color w:val="000000"/>
+          <w:sz w:val="21"/>
+          <w:shd w:fill="auto" w:val="clear"/>
+        </w:rPr>
+        <w:t># Количество тысяч</w:t>
+      </w:r>
+    </w:p>
+    <w:p>
+      <w:pPr>
+        <w:pStyle w:val="Normal"/>
+        <w:bidi w:val="0"/>
+        <w:spacing w:lineRule="atLeast" w:line="285"/>
+        <w:ind w:hanging="0" w:start="0" w:end="0"/>
+        <w:jc w:val="start"/>
+        <w:rPr>
+          <w:rFonts w:ascii="Droid Sans Mono;monospace;monospace" w:hAnsi="Droid Sans Mono;monospace;monospace"/>
+          <w:b w:val="false"/>
+          <w:color w:val="auto"/>
+          <w:sz w:val="21"/>
+          <w:highlight w:val="none"/>
+          <w:shd w:fill="auto" w:val="clear"/>
+        </w:rPr>
+      </w:pPr>
+      <w:r>
+        <w:rPr>
+          <w:rFonts w:ascii="Droid Sans Mono;monospace;monospace" w:hAnsi="Droid Sans Mono;monospace;monospace"/>
+          <w:b w:val="false"/>
+          <w:color w:val="000000"/>
+          <w:sz w:val="21"/>
+          <w:shd w:fill="auto" w:val="clear"/>
+        </w:rPr>
+        <w:t>t=int(float(number%10000)/1000)</w:t>
+      </w:r>
+    </w:p>
+    <w:p>
+      <w:pPr>
+        <w:pStyle w:val="Normal"/>
+        <w:bidi w:val="0"/>
+        <w:spacing w:lineRule="atLeast" w:line="285"/>
+        <w:ind w:hanging="0" w:start="0" w:end="0"/>
+        <w:jc w:val="start"/>
+        <w:rPr>
+          <w:rFonts w:ascii="Droid Sans Mono;monospace;monospace" w:hAnsi="Droid Sans Mono;monospace;monospace"/>
+          <w:b w:val="false"/>
+          <w:color w:val="auto"/>
+          <w:sz w:val="21"/>
+          <w:highlight w:val="none"/>
+          <w:shd w:fill="auto" w:val="clear"/>
+        </w:rPr>
+      </w:pPr>
+      <w:r>
+        <w:rPr>
+          <w:rFonts w:ascii="Droid Sans Mono;monospace;monospace" w:hAnsi="Droid Sans Mono;monospace;monospace"/>
+          <w:b w:val="false"/>
+          <w:color w:val="000000"/>
+          <w:sz w:val="21"/>
+          <w:shd w:fill="auto" w:val="clear"/>
+        </w:rPr>
+        <w:t>print('Количество тысяч: ',t)</w:t>
+      </w:r>
+    </w:p>
+    <w:p>
+      <w:pPr>
+        <w:pStyle w:val="Normal"/>
+        <w:bidi w:val="0"/>
+        <w:spacing w:lineRule="atLeast" w:line="285"/>
+        <w:ind w:hanging="0" w:start="0" w:end="0"/>
+        <w:jc w:val="start"/>
+        <w:rPr>
+          <w:rFonts w:ascii="Droid Sans Mono;monospace;monospace" w:hAnsi="Droid Sans Mono;monospace;monospace"/>
+          <w:b w:val="false"/>
+          <w:color w:val="auto"/>
+          <w:sz w:val="21"/>
+          <w:highlight w:val="none"/>
+          <w:shd w:fill="auto" w:val="clear"/>
+        </w:rPr>
+      </w:pPr>
+      <w:r>
+        <w:rPr>
+          <w:rFonts w:ascii="Droid Sans Mono;monospace;monospace" w:hAnsi="Droid Sans Mono;monospace;monospace"/>
+          <w:b w:val="false"/>
+          <w:color w:val="000000"/>
+          <w:sz w:val="21"/>
+          <w:shd w:fill="auto" w:val="clear"/>
+        </w:rPr>
+        <w:t># Количество десятков тысяч</w:t>
+      </w:r>
+    </w:p>
+    <w:p>
+      <w:pPr>
+        <w:pStyle w:val="Normal"/>
+        <w:bidi w:val="0"/>
+        <w:spacing w:lineRule="atLeast" w:line="285"/>
+        <w:ind w:hanging="0" w:start="0" w:end="0"/>
+        <w:jc w:val="start"/>
+        <w:rPr>
+          <w:rFonts w:ascii="Droid Sans Mono;monospace;monospace" w:hAnsi="Droid Sans Mono;monospace;monospace"/>
+          <w:b w:val="false"/>
+          <w:color w:val="auto"/>
+          <w:sz w:val="21"/>
+          <w:highlight w:val="none"/>
+          <w:shd w:fill="auto" w:val="clear"/>
+        </w:rPr>
+      </w:pPr>
+      <w:r>
+        <w:rPr>
+          <w:rFonts w:ascii="Droid Sans Mono;monospace;monospace" w:hAnsi="Droid Sans Mono;monospace;monospace"/>
+          <w:b w:val="false"/>
+          <w:color w:val="000000"/>
+          <w:sz w:val="21"/>
+          <w:shd w:fill="auto" w:val="clear"/>
+        </w:rPr>
+        <w:t>dt=int(float(number%100000)/10000)</w:t>
+      </w:r>
+    </w:p>
+    <w:p>
+      <w:pPr>
+        <w:pStyle w:val="Normal"/>
+        <w:bidi w:val="0"/>
+        <w:spacing w:lineRule="atLeast" w:line="285"/>
+        <w:ind w:hanging="0" w:start="0" w:end="0"/>
+        <w:jc w:val="start"/>
+        <w:rPr>
+          <w:rFonts w:ascii="Droid Sans Mono;monospace;monospace" w:hAnsi="Droid Sans Mono;monospace;monospace"/>
+          <w:b w:val="false"/>
+          <w:color w:val="auto"/>
+          <w:sz w:val="21"/>
+          <w:highlight w:val="none"/>
+          <w:shd w:fill="auto" w:val="clear"/>
+        </w:rPr>
+      </w:pPr>
+      <w:r>
+        <w:rPr>
+          <w:rFonts w:ascii="Droid Sans Mono;monospace;monospace" w:hAnsi="Droid Sans Mono;monospace;monospace"/>
+          <w:b w:val="false"/>
+          <w:color w:val="000000"/>
+          <w:sz w:val="21"/>
+          <w:shd w:fill="auto" w:val="clear"/>
+        </w:rPr>
+        <w:t>print('Количество десятков тысяч: ',dt)</w:t>
+      </w:r>
+    </w:p>
+    <w:p>
+      <w:pPr>
+        <w:pStyle w:val="Normal"/>
+        <w:bidi w:val="0"/>
+        <w:spacing w:lineRule="atLeast" w:line="285"/>
+        <w:ind w:hanging="0" w:start="0" w:end="0"/>
+        <w:jc w:val="start"/>
+        <w:rPr>
+          <w:rFonts w:ascii="Droid Sans Mono;monospace;monospace" w:hAnsi="Droid Sans Mono;monospace;monospace"/>
+          <w:b w:val="false"/>
+          <w:color w:val="auto"/>
+          <w:sz w:val="21"/>
+          <w:highlight w:val="none"/>
+          <w:shd w:fill="auto" w:val="clear"/>
+        </w:rPr>
+      </w:pPr>
+      <w:r>
+        <w:rPr>
+          <w:rFonts w:ascii="Droid Sans Mono;monospace;monospace" w:hAnsi="Droid Sans Mono;monospace;monospace"/>
+          <w:b w:val="false"/>
+          <w:color w:val="000000"/>
+          <w:sz w:val="21"/>
+          <w:shd w:fill="auto" w:val="clear"/>
+        </w:rPr>
+        <w:t>print()</w:t>
+      </w:r>
+    </w:p>
+    <w:p>
+      <w:pPr>
+        <w:pStyle w:val="Normal"/>
+        <w:bidi w:val="0"/>
+        <w:spacing w:lineRule="atLeast" w:line="285"/>
+        <w:ind w:hanging="0" w:start="0" w:end="0"/>
+        <w:jc w:val="start"/>
+        <w:rPr>
+          <w:rFonts w:ascii="Droid Sans Mono;monospace;monospace" w:hAnsi="Droid Sans Mono;monospace;monospace"/>
+          <w:b w:val="false"/>
+          <w:color w:val="auto"/>
+          <w:sz w:val="21"/>
+          <w:highlight w:val="none"/>
+          <w:shd w:fill="auto" w:val="clear"/>
+        </w:rPr>
+      </w:pPr>
+      <w:r>
+        <w:rPr>
+          <w:rFonts w:ascii="Droid Sans Mono;monospace;monospace" w:hAnsi="Droid Sans Mono;monospace;monospace"/>
+          <w:b w:val="false"/>
+          <w:color w:val="000000"/>
+          <w:sz w:val="21"/>
+          <w:shd w:fill="auto" w:val="clear"/>
+        </w:rPr>
+        <w:t>print('Алгоритм, который возведёт количество десятков в степень количества единиц.')</w:t>
+      </w:r>
+    </w:p>
+    <w:p>
+      <w:pPr>
+        <w:pStyle w:val="Normal"/>
+        <w:bidi w:val="0"/>
+        <w:spacing w:lineRule="atLeast" w:line="285"/>
+        <w:ind w:hanging="0" w:start="0" w:end="0"/>
+        <w:jc w:val="start"/>
+        <w:rPr>
+          <w:rFonts w:ascii="Droid Sans Mono;monospace;monospace" w:hAnsi="Droid Sans Mono;monospace;monospace"/>
+          <w:b w:val="false"/>
+          <w:color w:val="auto"/>
+          <w:sz w:val="21"/>
+          <w:highlight w:val="none"/>
+          <w:shd w:fill="auto" w:val="clear"/>
+        </w:rPr>
+      </w:pPr>
+      <w:r>
+        <w:rPr>
+          <w:rFonts w:ascii="Droid Sans Mono;monospace;monospace" w:hAnsi="Droid Sans Mono;monospace;monospace"/>
+          <w:b w:val="false"/>
+          <w:color w:val="000000"/>
+          <w:sz w:val="21"/>
+          <w:shd w:fill="auto" w:val="clear"/>
+        </w:rPr>
+        <w:t>print('Затем умножит это число на количество сотен.')</w:t>
+      </w:r>
+    </w:p>
+    <w:p>
+      <w:pPr>
+        <w:pStyle w:val="Normal"/>
+        <w:bidi w:val="0"/>
+        <w:spacing w:lineRule="atLeast" w:line="285"/>
+        <w:ind w:hanging="0" w:start="0" w:end="0"/>
+        <w:jc w:val="start"/>
+        <w:rPr>
+          <w:rFonts w:ascii="Droid Sans Mono;monospace;monospace" w:hAnsi="Droid Sans Mono;monospace;monospace"/>
+          <w:b w:val="false"/>
+          <w:color w:val="auto"/>
+          <w:sz w:val="21"/>
+          <w:highlight w:val="none"/>
+          <w:shd w:fill="auto" w:val="clear"/>
+        </w:rPr>
+      </w:pPr>
+      <w:r>
+        <w:rPr>
+          <w:rFonts w:ascii="Droid Sans Mono;monospace;monospace" w:hAnsi="Droid Sans Mono;monospace;monospace"/>
+          <w:b w:val="false"/>
+          <w:color w:val="000000"/>
+          <w:sz w:val="21"/>
+          <w:shd w:fill="auto" w:val="clear"/>
+        </w:rPr>
+        <w:t>print('И делит получившееся число на разность количества десятков тысяч и количества тысяч')</w:t>
+      </w:r>
+    </w:p>
+    <w:p>
+      <w:pPr>
+        <w:pStyle w:val="Normal"/>
+        <w:bidi w:val="0"/>
+        <w:spacing w:lineRule="atLeast" w:line="285"/>
+        <w:ind w:hanging="0" w:start="0" w:end="0"/>
+        <w:jc w:val="start"/>
+        <w:rPr>
+          <w:rFonts w:ascii="Droid Sans Mono;monospace;monospace" w:hAnsi="Droid Sans Mono;monospace;monospace"/>
+          <w:b w:val="false"/>
+          <w:color w:val="auto"/>
+          <w:sz w:val="21"/>
+          <w:highlight w:val="none"/>
+          <w:shd w:fill="auto" w:val="clear"/>
+        </w:rPr>
+      </w:pPr>
+      <w:r>
+        <w:rPr>
+          <w:rFonts w:ascii="Droid Sans Mono;monospace;monospace" w:hAnsi="Droid Sans Mono;monospace;monospace"/>
+          <w:b w:val="false"/>
+          <w:color w:val="000000"/>
+          <w:sz w:val="21"/>
+          <w:shd w:fill="auto" w:val="clear"/>
+        </w:rPr>
+        <w:t>print('Результат - вещественное число.')</w:t>
+      </w:r>
+    </w:p>
+    <w:p>
+      <w:pPr>
+        <w:pStyle w:val="Normal"/>
+        <w:bidi w:val="0"/>
+        <w:spacing w:lineRule="atLeast" w:line="285"/>
+        <w:ind w:hanging="0" w:start="0" w:end="0"/>
+        <w:jc w:val="start"/>
+        <w:rPr>
+          <w:rFonts w:ascii="Droid Sans Mono;monospace;monospace" w:hAnsi="Droid Sans Mono;monospace;monospace"/>
+          <w:b w:val="false"/>
+          <w:color w:val="auto"/>
+          <w:sz w:val="21"/>
+          <w:highlight w:val="none"/>
+          <w:shd w:fill="auto" w:val="clear"/>
+        </w:rPr>
+      </w:pPr>
+      <w:r>
+        <w:rPr>
+          <w:rFonts w:ascii="Droid Sans Mono;monospace;monospace" w:hAnsi="Droid Sans Mono;monospace;monospace"/>
+          <w:b w:val="false"/>
+          <w:color w:val="000000"/>
+          <w:sz w:val="21"/>
+          <w:shd w:fill="auto" w:val="clear"/>
+        </w:rPr>
+        <w:t>print('Пример: введено 46275, должно получиться: -16807.0')</w:t>
+      </w:r>
+    </w:p>
+    <w:p>
+      <w:pPr>
+        <w:pStyle w:val="Normal"/>
+        <w:bidi w:val="0"/>
+        <w:spacing w:lineRule="atLeast" w:line="285"/>
+        <w:ind w:hanging="0" w:start="0" w:end="0"/>
+        <w:jc w:val="start"/>
+        <w:rPr>
+          <w:rFonts w:ascii="Droid Sans Mono;monospace;monospace" w:hAnsi="Droid Sans Mono;monospace;monospace"/>
+          <w:b w:val="false"/>
+          <w:color w:val="auto"/>
+          <w:sz w:val="21"/>
+          <w:highlight w:val="none"/>
+          <w:shd w:fill="auto" w:val="clear"/>
+        </w:rPr>
+      </w:pPr>
+      <w:r>
+        <w:rPr>
+          <w:rFonts w:ascii="Droid Sans Mono;monospace;monospace" w:hAnsi="Droid Sans Mono;monospace;monospace"/>
+          <w:b w:val="false"/>
+          <w:color w:val="000000"/>
+          <w:sz w:val="21"/>
+          <w:shd w:fill="auto" w:val="clear"/>
+        </w:rPr>
+        <w:t>print()</w:t>
+      </w:r>
+    </w:p>
+    <w:p>
+      <w:pPr>
+        <w:pStyle w:val="Normal"/>
+        <w:bidi w:val="0"/>
+        <w:spacing w:lineRule="atLeast" w:line="285"/>
+        <w:ind w:hanging="0" w:start="0" w:end="0"/>
+        <w:jc w:val="start"/>
+        <w:rPr>
+          <w:rFonts w:ascii="Droid Sans Mono;monospace;monospace" w:hAnsi="Droid Sans Mono;monospace;monospace"/>
+          <w:b w:val="false"/>
+          <w:color w:val="auto"/>
+          <w:sz w:val="21"/>
+          <w:highlight w:val="none"/>
+          <w:shd w:fill="auto" w:val="clear"/>
+        </w:rPr>
+      </w:pPr>
+      <w:r>
+        <w:rPr>
+          <w:rFonts w:ascii="Droid Sans Mono;monospace;monospace" w:hAnsi="Droid Sans Mono;monospace;monospace"/>
+          <w:b w:val="false"/>
+          <w:color w:val="000000"/>
+          <w:sz w:val="21"/>
+          <w:shd w:fill="auto" w:val="clear"/>
+        </w:rPr>
+        <w:t>print('Результат: ', (d**e)*s/(dt-t) )</w:t>
+      </w:r>
+    </w:p>
+    <w:p>
+      <w:pPr>
+        <w:pStyle w:val="Normal"/>
+        <w:bidi w:val="0"/>
+        <w:spacing w:lineRule="atLeast" w:line="285"/>
+        <w:jc w:val="start"/>
+        <w:rPr>
+          <w:rFonts w:ascii="Droid Sans Mono;monospace;monospace" w:hAnsi="Droid Sans Mono;monospace;monospace"/>
+          <w:b w:val="false"/>
+          <w:color w:val="auto"/>
+          <w:sz w:val="21"/>
+          <w:highlight w:val="none"/>
+          <w:shd w:fill="auto" w:val="clear"/>
+        </w:rPr>
+      </w:pPr>
+      <w:r>
+        <w:rPr>
+          <w:rFonts w:ascii="Droid Sans Mono;monospace;monospace" w:hAnsi="Droid Sans Mono;monospace;monospace"/>
+          <w:b w:val="false"/>
+          <w:color w:val="000000"/>
+          <w:sz w:val="21"/>
+          <w:shd w:fill="auto" w:val="clear"/>
+        </w:rPr>
+      </w:r>
+    </w:p>
+    <w:p>
+      <w:pPr>
+        <w:pStyle w:val="Normal"/>
+        <w:bidi w:val="0"/>
+        <w:jc w:val="both"/>
+        <w:rPr>
+          <w:b w:val="false"/>
+          <w:bCs w:val="false"/>
+          <w:color w:val="auto"/>
+          <w:highlight w:val="none"/>
+          <w:shd w:fill="auto" w:val="clear"/>
+        </w:rPr>
+      </w:pPr>
+      <w:r>
+        <w:drawing>
+          <wp:anchor behindDoc="0" distT="0" distB="0" distL="0" distR="0" simplePos="0" locked="0" layoutInCell="0" allowOverlap="1" relativeHeight="4">
+            <wp:simplePos x="0" y="0"/>
+            <wp:positionH relativeFrom="column">
+              <wp:posOffset>0</wp:posOffset>
+            </wp:positionH>
+            <wp:positionV relativeFrom="paragraph">
+              <wp:posOffset>295910</wp:posOffset>
+            </wp:positionV>
+            <wp:extent cx="6120130" cy="3456940"/>
+            <wp:effectExtent l="0" t="0" r="0" b="0"/>
+            <wp:wrapSquare wrapText="largest"/>
+            <wp:docPr id="3" name="Image3" descr="" title=""/>
+            <wp:cNvGraphicFramePr>
+              <a:graphicFrameLocks xmlns:a="http://schemas.openxmlformats.org/drawingml/2006/main" noChangeAspect="1"/>
+            </wp:cNvGraphicFramePr>
+            <a:graphic xmlns:a="http://schemas.openxmlformats.org/drawingml/2006/main">
+              <a:graphicData uri="http://schemas.openxmlformats.org/drawingml/2006/picture">
+                <pic:pic xmlns:pic="http://schemas.openxmlformats.org/drawingml/2006/picture">
+                  <pic:nvPicPr>
+                    <pic:cNvPr id="3" name="Image3" descr="" title=""/>
+                    <pic:cNvPicPr>
+                      <a:picLocks noChangeAspect="1" noChangeArrowheads="1"/>
+                    </pic:cNvPicPr>
+                  </pic:nvPicPr>
+                  <pic:blipFill>
+                    <a:blip r:embed="rId6"/>
+                    <a:stretch>
+                      <a:fillRect/>
+                    </a:stretch>
+                  </pic:blipFill>
+                  <pic:spPr bwMode="auto">
+                    <a:xfrm>
+                      <a:off x="0" y="0"/>
+                      <a:ext cx="6120130" cy="3456940"/>
+                    </a:xfrm>
+                    <a:prstGeom prst="rect">
+                      <a:avLst/>
+                    </a:prstGeom>
+                  </pic:spPr>
+                </pic:pic>
+              </a:graphicData>
+            </a:graphic>
+          </wp:anchor>
+        </w:drawing>
+      </w:r>
+      <w:r>
+        <w:rPr>
+          <w:b w:val="false"/>
+          <w:bCs w:val="false"/>
+          <w:color w:val="000000"/>
+          <w:shd w:fill="auto" w:val="clear"/>
+        </w:rPr>
+        <w:t>Проверяю работу программы на примере 46275:</w:t>
+      </w:r>
+    </w:p>
+    <w:p>
+      <w:pPr>
+        <w:pStyle w:val="Normal"/>
+        <w:bidi w:val="0"/>
+        <w:jc w:val="both"/>
+        <w:rPr>
+          <w:b w:val="false"/>
+          <w:bCs w:val="false"/>
+          <w:color w:val="auto"/>
+          <w:highlight w:val="none"/>
+          <w:shd w:fill="auto" w:val="clear"/>
+        </w:rPr>
+      </w:pPr>
+      <w:r>
+        <w:rPr>
+          <w:b w:val="false"/>
+          <w:bCs w:val="false"/>
+          <w:color w:val="000000"/>
+          <w:shd w:fill="auto" w:val="clear"/>
+        </w:rPr>
+      </w:r>
+    </w:p>
+    <w:p>
+      <w:pPr>
+        <w:pStyle w:val="Normal"/>
+        <w:bidi w:val="0"/>
+        <w:jc w:val="both"/>
+        <w:rPr>
+          <w:b w:val="false"/>
+          <w:bCs w:val="false"/>
+          <w:color w:val="auto"/>
+          <w:highlight w:val="none"/>
+          <w:shd w:fill="auto" w:val="clear"/>
+        </w:rPr>
+      </w:pPr>
+      <w:r>
+        <w:rPr>
+          <w:b w:val="false"/>
+          <w:bCs w:val="false"/>
+          <w:color w:val="000000"/>
+          <w:shd w:fill="auto" w:val="clear"/>
+        </w:rPr>
+        <w:t>Программа отделяет 5 младших разрядов из большого вещественного числа:</w:t>
+      </w:r>
+    </w:p>
+    <w:p>
+      <w:pPr>
+        <w:pStyle w:val="Normal"/>
+        <w:bidi w:val="0"/>
+        <w:jc w:val="both"/>
+        <w:rPr>
+          <w:b w:val="false"/>
+          <w:bCs w:val="false"/>
+          <w:color w:val="auto"/>
+          <w:highlight w:val="none"/>
+          <w:shd w:fill="auto" w:val="clear"/>
+        </w:rPr>
+      </w:pPr>
+      <w:r>
+        <w:rPr>
+          <w:b w:val="false"/>
+          <w:bCs w:val="false"/>
+          <w:color w:val="000000"/>
+          <w:shd w:fill="auto" w:val="clear"/>
+        </w:rPr>
+        <w:drawing>
+          <wp:anchor behindDoc="0" distT="0" distB="0" distL="0" distR="0" simplePos="0" locked="0" layoutInCell="0" allowOverlap="1" relativeHeight="5">
+            <wp:simplePos x="0" y="0"/>
+            <wp:positionH relativeFrom="column">
+              <wp:posOffset>0</wp:posOffset>
+            </wp:positionH>
+            <wp:positionV relativeFrom="paragraph">
+              <wp:posOffset>130810</wp:posOffset>
+            </wp:positionV>
+            <wp:extent cx="6120130" cy="3401060"/>
+            <wp:effectExtent l="0" t="0" r="0" b="0"/>
+            <wp:wrapSquare wrapText="largest"/>
+            <wp:docPr id="4" name="Image4" descr="" title=""/>
+            <wp:cNvGraphicFramePr>
+              <a:graphicFrameLocks xmlns:a="http://schemas.openxmlformats.org/drawingml/2006/main" noChangeAspect="1"/>
+            </wp:cNvGraphicFramePr>
+            <a:graphic xmlns:a="http://schemas.openxmlformats.org/drawingml/2006/main">
+              <a:graphicData uri="http://schemas.openxmlformats.org/drawingml/2006/picture">
+                <pic:pic xmlns:pic="http://schemas.openxmlformats.org/drawingml/2006/picture">
+                  <pic:nvPicPr>
+                    <pic:cNvPr id="4" name="Image4" descr="" title=""/>
+                    <pic:cNvPicPr>
+                      <a:picLocks noChangeAspect="1" noChangeArrowheads="1"/>
+                    </pic:cNvPicPr>
+                  </pic:nvPicPr>
+                  <pic:blipFill>
+                    <a:blip r:embed="rId7"/>
+                    <a:stretch>
+                      <a:fillRect/>
+                    </a:stretch>
+                  </pic:blipFill>
+                  <pic:spPr bwMode="auto">
+                    <a:xfrm>
+                      <a:off x="0" y="0"/>
+                      <a:ext cx="6120130" cy="3401060"/>
+                    </a:xfrm>
+                    <a:prstGeom prst="rect">
+                      <a:avLst/>
+                    </a:prstGeom>
+                  </pic:spPr>
+                </pic:pic>
+              </a:graphicData>
+            </a:graphic>
+          </wp:anchor>
+        </w:drawing>
+      </w:r>
+    </w:p>
+    <w:p>
+      <w:pPr>
+        <w:pStyle w:val="Normal"/>
+        <w:bidi w:val="0"/>
+        <w:jc w:val="both"/>
+        <w:rPr>
+          <w:b w:val="false"/>
+          <w:bCs w:val="false"/>
+          <w:color w:val="auto"/>
+          <w:highlight w:val="none"/>
+          <w:shd w:fill="auto" w:val="clear"/>
+        </w:rPr>
+      </w:pPr>
+      <w:r>
+        <w:rPr>
+          <w:b w:val="false"/>
+          <w:bCs w:val="false"/>
+          <w:color w:val="000000"/>
+          <w:shd w:fill="auto" w:val="clear"/>
+        </w:rPr>
+      </w:r>
+    </w:p>
+    <w:p>
+      <w:pPr>
+        <w:pStyle w:val="Normal"/>
+        <w:bidi w:val="0"/>
+        <w:jc w:val="both"/>
+        <w:rPr>
           <w:b w:val="false"/>
           <w:bCs w:val="false"/>
           <w:color w:val="auto"/>
@@ -1191,6 +2687,13 @@
       <w:sz w:val="24"/>
       <w:szCs w:val="24"/>
       <w:lang w:val="ru-RU" w:eastAsia="zh-CN" w:bidi="hi-IN"/>
+    </w:rPr>
+  </w:style>
+  <w:style w:type="character" w:styleId="Hyperlink">
+    <w:name w:val="Hyperlink"/>
+    <w:rPr>
+      <w:color w:val="000080"/>
+      <w:u w:val="single"/>
     </w:rPr>
   </w:style>
   <w:style w:type="paragraph" w:styleId="Heading">
